--- a/個人申請/成功大學/申請動機.docx
+++ b/個人申請/成功大學/申請動機.docx
@@ -4,45 +4,27 @@
   <w:body>
     <w:p>
       <w:pPr>
-        <w:pStyle w:val="Heading2"/>
+        <w:pStyle w:val="Heading1"/>
       </w:pPr>
       <w:bookmarkStart w:id="0" w:name="_Toc28455715"/>
       <w:r>
         <w:rPr>
           <w:rFonts w:hint="eastAsia"/>
         </w:rPr>
-        <w:t>一、申請動機</w:t>
+        <w:t>壹、申請動機</w:t>
       </w:r>
       <w:bookmarkEnd w:id="0"/>
     </w:p>
     <w:p>
       <w:pPr>
-        <w:pStyle w:val="Heading3"/>
+        <w:pStyle w:val="Heading2"/>
       </w:pPr>
       <w:bookmarkStart w:id="1" w:name="_Toc28455716"/>
       <w:r>
         <w:rPr>
           <w:rFonts w:hint="eastAsia"/>
         </w:rPr>
-        <w:t>(</w:t>
-      </w:r>
-      <w:r>
-        <w:rPr>
-          <w:rFonts w:hint="eastAsia"/>
-        </w:rPr>
-        <w:t>一</w:t>
-      </w:r>
-      <w:r>
-        <w:rPr>
-          <w:rFonts w:hint="eastAsia"/>
-        </w:rPr>
-        <w:t>)</w:t>
-      </w:r>
-      <w:r>
-        <w:rPr>
-          <w:rFonts w:hint="eastAsia"/>
-        </w:rPr>
-        <w:t>、為何選擇成功大學</w:t>
+        <w:t>一、為何選擇成功大學</w:t>
       </w:r>
       <w:bookmarkEnd w:id="1"/>
     </w:p>
@@ -93,13 +75,7 @@
         <w:rPr>
           <w:rFonts w:hint="eastAsia"/>
         </w:rPr>
-        <w:t>，</w:t>
-      </w:r>
-      <w:r>
-        <w:rPr>
-          <w:rFonts w:hint="eastAsia"/>
-        </w:rPr>
-        <w:t>自幼，我就對</w:t>
+        <w:t>，自幼，我就對</w:t>
       </w:r>
       <w:r>
         <w:rPr>
@@ -169,14 +145,7 @@
           <w:rStyle w:val="Emphasis"/>
           <w:rFonts w:hint="eastAsia"/>
         </w:rPr>
-        <w:t>接手</w:t>
-      </w:r>
-      <w:r>
-        <w:rPr>
-          <w:rStyle w:val="Emphasis"/>
-          <w:rFonts w:hint="eastAsia"/>
-        </w:rPr>
-        <w:t>進行</w:t>
+        <w:t>接手進行</w:t>
       </w:r>
       <w:r>
         <w:rPr>
@@ -187,29 +156,14 @@
     </w:p>
     <w:p>
       <w:pPr>
-        <w:pStyle w:val="Heading3"/>
+        <w:pStyle w:val="Heading2"/>
       </w:pPr>
       <w:bookmarkStart w:id="2" w:name="_Toc28455717"/>
       <w:r>
-        <w:t>(</w:t>
-      </w:r>
-      <w:r>
-        <w:rPr>
-          <w:rFonts w:hint="eastAsia"/>
-        </w:rPr>
-        <w:t>二</w:t>
-      </w:r>
-      <w:r>
-        <w:rPr>
-          <w:rFonts w:hint="eastAsia"/>
-        </w:rPr>
-        <w:t>)</w:t>
-      </w:r>
-      <w:r>
-        <w:rPr>
-          <w:rFonts w:hint="eastAsia"/>
-        </w:rPr>
-        <w:t>、為何選擇資訊工程系</w:t>
+        <w:rPr>
+          <w:rFonts w:hint="eastAsia"/>
+        </w:rPr>
+        <w:t>二、為何選擇資訊工程系</w:t>
       </w:r>
       <w:bookmarkEnd w:id="2"/>
     </w:p>
@@ -227,13 +181,7 @@
         <w:rPr>
           <w:rFonts w:hint="eastAsia"/>
         </w:rPr>
-        <w:t>為了</w:t>
-      </w:r>
-      <w:r>
-        <w:rPr>
-          <w:rFonts w:hint="eastAsia"/>
-        </w:rPr>
-        <w:t>鑽研</w:t>
+        <w:t>為了鑽研</w:t>
       </w:r>
       <w:r>
         <w:rPr>
@@ -259,13 +207,7 @@
         <w:rPr>
           <w:rFonts w:hint="eastAsia"/>
         </w:rPr>
-        <w:t>，</w:t>
-      </w:r>
-      <w:r>
-        <w:rPr>
-          <w:rFonts w:hint="eastAsia"/>
-        </w:rPr>
-        <w:t>我想要就學</w:t>
+        <w:t>，我想要就學</w:t>
       </w:r>
       <w:r>
         <w:rPr>
@@ -278,43 +220,7 @@
         <w:rPr>
           <w:rFonts w:hint="eastAsia"/>
         </w:rPr>
-        <w:t>，</w:t>
-      </w:r>
-      <w:r>
-        <w:rPr>
-          <w:rFonts w:hint="eastAsia"/>
-        </w:rPr>
-        <w:t>藉此充實我的知識與經驗，</w:t>
-      </w:r>
-      <w:r>
-        <w:rPr>
-          <w:rFonts w:hint="eastAsia"/>
-        </w:rPr>
-        <w:t>以下</w:t>
-      </w:r>
-      <w:r>
-        <w:rPr>
-          <w:rFonts w:hint="eastAsia"/>
-        </w:rPr>
-        <w:t>我特別想</w:t>
-      </w:r>
-      <w:r>
-        <w:rPr>
-          <w:rFonts w:hint="eastAsia"/>
-        </w:rPr>
-        <w:t>學習</w:t>
-      </w:r>
-      <w:r>
-        <w:rPr>
-          <w:rFonts w:hint="eastAsia"/>
-        </w:rPr>
-        <w:t>的課程</w:t>
-      </w:r>
-      <w:r>
-        <w:rPr>
-          <w:rFonts w:hint="eastAsia"/>
-        </w:rPr>
-        <w:t>；</w:t>
+        <w:t>，藉此充實我的知識與經驗；</w:t>
       </w:r>
       <w:r>
         <w:rPr>
@@ -379,6 +285,12 @@
           <w:rFonts w:hint="eastAsia"/>
         </w:rPr>
         <w:t>所需的知識</w:t>
+      </w:r>
+      <w:r>
+        <w:rPr>
+          <w:rFonts w:hint="eastAsia"/>
+        </w:rPr>
+        <w:t>，以下我特別想學習的課程</w:t>
       </w:r>
       <w:r>
         <w:rPr>
@@ -394,14 +306,14 @@
           <w:noProof/>
         </w:rPr>
         <w:drawing>
-          <wp:inline distT="0" distB="0" distL="0" distR="0" wp14:anchorId="2BAB9326" wp14:editId="22F1836C">
+          <wp:inline distT="0" distB="0" distL="0" distR="0" wp14:anchorId="021F539A" wp14:editId="06D6FDC9">
             <wp:extent cx="5274310" cy="1562100"/>
             <wp:effectExtent l="38100" t="0" r="21590" b="0"/>
             <wp:docPr id="5" name="Diagram 5"/>
             <wp:cNvGraphicFramePr/>
             <a:graphic xmlns:a="http://schemas.openxmlformats.org/drawingml/2006/main">
               <a:graphicData uri="http://schemas.openxmlformats.org/drawingml/2006/diagram">
-                <dgm:relIds xmlns:dgm="http://schemas.openxmlformats.org/drawingml/2006/diagram" xmlns:r="http://schemas.openxmlformats.org/officeDocument/2006/relationships" r:dm="rId7" r:lo="rId8" r:qs="rId9" r:cs="rId10"/>
+                <dgm:relIds xmlns:dgm="http://schemas.openxmlformats.org/drawingml/2006/diagram" xmlns:r="http://schemas.openxmlformats.org/officeDocument/2006/relationships" r:dm="rId8" r:lo="rId9" r:qs="rId10" r:cs="rId11"/>
               </a:graphicData>
             </a:graphic>
           </wp:inline>
@@ -410,32 +322,14 @@
     </w:p>
     <w:p>
       <w:pPr>
-        <w:pStyle w:val="Heading3"/>
+        <w:pStyle w:val="Heading2"/>
       </w:pPr>
       <w:bookmarkStart w:id="3" w:name="_Toc28455718"/>
       <w:r>
         <w:rPr>
           <w:rFonts w:hint="eastAsia"/>
         </w:rPr>
-        <w:t>(</w:t>
-      </w:r>
-      <w:r>
-        <w:rPr>
-          <w:rFonts w:hint="eastAsia"/>
-        </w:rPr>
-        <w:t>三</w:t>
-      </w:r>
-      <w:r>
-        <w:rPr>
-          <w:rFonts w:hint="eastAsia"/>
-        </w:rPr>
-        <w:t>)</w:t>
-      </w:r>
-      <w:r>
-        <w:rPr>
-          <w:rFonts w:hint="eastAsia"/>
-        </w:rPr>
-        <w:t>、大學展望</w:t>
+        <w:t>三、大學展望</w:t>
       </w:r>
       <w:bookmarkEnd w:id="3"/>
     </w:p>
@@ -634,7 +528,7 @@
     </w:tbl>
     <w:p>
       <w:pPr>
-        <w:pStyle w:val="Heading2"/>
+        <w:pStyle w:val="Heading1"/>
       </w:pPr>
       <w:bookmarkStart w:id="4" w:name="_Toc28455719"/>
       <w:r>
@@ -642,47 +536,28 @@
           <w:rFonts w:hint="eastAsia"/>
         </w:rPr>
         <w:lastRenderedPageBreak/>
-        <w:t>二、讀書計畫</w:t>
+        <w:t>貳、讀書計畫</w:t>
       </w:r>
       <w:bookmarkEnd w:id="4"/>
     </w:p>
     <w:p>
       <w:pPr>
-        <w:pStyle w:val="Heading3"/>
+        <w:pStyle w:val="Heading2"/>
       </w:pPr>
       <w:bookmarkStart w:id="5" w:name="_Toc28455720"/>
       <w:r>
         <w:rPr>
           <w:rFonts w:hint="eastAsia"/>
         </w:rPr>
-        <w:t>(</w:t>
-      </w:r>
-      <w:r>
-        <w:rPr>
-          <w:rFonts w:hint="eastAsia"/>
-        </w:rPr>
-        <w:t>一</w:t>
-      </w:r>
-      <w:r>
-        <w:rPr>
-          <w:rFonts w:hint="eastAsia"/>
-        </w:rPr>
-        <w:t>)</w:t>
-      </w:r>
-      <w:r>
-        <w:rPr>
-          <w:rFonts w:hint="eastAsia"/>
-        </w:rPr>
-        <w:t>、短程</w:t>
-      </w:r>
-      <w:r>
-        <w:rPr>
-          <w:rFonts w:hint="eastAsia"/>
-        </w:rPr>
+        <w:t xml:space="preserve">一、短程 </w:t>
+      </w:r>
+      <w:proofErr w:type="gramStart"/>
+      <w:r>
+        <w:t>–</w:t>
+      </w:r>
+      <w:proofErr w:type="gramEnd"/>
+      <w:r>
         <w:t xml:space="preserve"> </w:t>
-      </w:r>
-      <w:r>
-        <w:t xml:space="preserve">– </w:t>
       </w:r>
       <w:r>
         <w:rPr>
@@ -946,47 +821,22 @@
     </w:tbl>
     <w:p>
       <w:pPr>
-        <w:pStyle w:val="Heading3"/>
+        <w:pStyle w:val="Heading2"/>
       </w:pPr>
-      <w:r>
-        <w:rPr>
-          <w:rFonts w:hint="eastAsia"/>
-        </w:rPr>
+      <w:bookmarkStart w:id="6" w:name="_Toc28455721"/>
+      <w:r>
+        <w:rPr>
+          <w:rFonts w:hint="eastAsia"/>
+        </w:rPr>
+        <w:t xml:space="preserve">二、中程 </w:t>
+      </w:r>
+      <w:proofErr w:type="gramStart"/>
+      <w:r>
+        <w:t>–</w:t>
+      </w:r>
+      <w:proofErr w:type="gramEnd"/>
+      <w:r>
         <w:t xml:space="preserve"> </w:t>
-      </w:r>
-      <w:bookmarkStart w:id="6" w:name="_Toc28455721"/>
-      <w:r>
-        <w:rPr>
-          <w:rFonts w:hint="eastAsia"/>
-        </w:rPr>
-        <w:t>(</w:t>
-      </w:r>
-      <w:r>
-        <w:rPr>
-          <w:rFonts w:hint="eastAsia"/>
-        </w:rPr>
-        <w:t>二</w:t>
-      </w:r>
-      <w:r>
-        <w:rPr>
-          <w:rFonts w:hint="eastAsia"/>
-        </w:rPr>
-        <w:t>)</w:t>
-      </w:r>
-      <w:r>
-        <w:rPr>
-          <w:rFonts w:hint="eastAsia"/>
-        </w:rPr>
-        <w:t>、中程</w:t>
-      </w:r>
-      <w:r>
-        <w:rPr>
-          <w:rFonts w:hint="eastAsia"/>
-        </w:rPr>
-        <w:t xml:space="preserve"> </w:t>
-      </w:r>
-      <w:r>
-        <w:t xml:space="preserve">– </w:t>
       </w:r>
       <w:r>
         <w:rPr>
@@ -1053,7 +903,7 @@
         <w:pStyle w:val="ListParagraph"/>
         <w:numPr>
           <w:ilvl w:val="0"/>
-          <w:numId w:val="1"/>
+          <w:numId w:val="2"/>
         </w:numPr>
       </w:pPr>
       <w:proofErr w:type="gramStart"/>
@@ -1090,14 +940,27 @@
         <w:pStyle w:val="ListParagraph"/>
         <w:numPr>
           <w:ilvl w:val="0"/>
-          <w:numId w:val="1"/>
+          <w:numId w:val="2"/>
         </w:numPr>
       </w:pPr>
       <w:r>
         <w:rPr>
           <w:rFonts w:hint="eastAsia"/>
         </w:rPr>
-        <w:t>與陳冠霖學長組隊，一起為</w:t>
+        <w:t>與</w:t>
+      </w:r>
+      <w:r>
+        <w:rPr>
+          <w:rStyle w:val="NamesChar"/>
+          <w:rFonts w:hint="eastAsia"/>
+        </w:rPr>
+        <w:t>陳冠霖</w:t>
+      </w:r>
+      <w:r>
+        <w:rPr>
+          <w:rFonts w:hint="eastAsia"/>
+        </w:rPr>
+        <w:t>學長組隊，一起為</w:t>
       </w:r>
       <w:r>
         <w:rPr>
@@ -1116,7 +979,16 @@
           <w:rStyle w:val="Emphasis"/>
           <w:rFonts w:hint="eastAsia"/>
         </w:rPr>
-        <w:t>資訊競賽</w:t>
+        <w:t>資訊</w:t>
+      </w:r>
+      <w:bookmarkStart w:id="7" w:name="_GoBack"/>
+      <w:bookmarkEnd w:id="7"/>
+      <w:r>
+        <w:rPr>
+          <w:rStyle w:val="Emphasis"/>
+          <w:rFonts w:hint="eastAsia"/>
+        </w:rPr>
+        <w:t>競賽</w:t>
       </w:r>
       <w:r>
         <w:rPr>
@@ -1130,18 +1002,26 @@
         <w:pStyle w:val="ListParagraph"/>
         <w:numPr>
           <w:ilvl w:val="0"/>
-          <w:numId w:val="1"/>
+          <w:numId w:val="2"/>
         </w:numPr>
       </w:pPr>
       <w:r>
         <w:rPr>
           <w:rFonts w:hint="eastAsia"/>
         </w:rPr>
-        <w:t>與白翔</w:t>
+        <w:t>與</w:t>
+      </w:r>
+      <w:r>
+        <w:rPr>
+          <w:rStyle w:val="NamesChar"/>
+          <w:rFonts w:hint="eastAsia"/>
+        </w:rPr>
+        <w:t>白翔</w:t>
       </w:r>
       <w:proofErr w:type="gramStart"/>
       <w:r>
         <w:rPr>
+          <w:rStyle w:val="NamesChar"/>
           <w:rFonts w:hint="eastAsia"/>
         </w:rPr>
         <w:t>云</w:t>
@@ -1172,7 +1052,7 @@
         <w:pStyle w:val="ListParagraph"/>
         <w:numPr>
           <w:ilvl w:val="0"/>
-          <w:numId w:val="1"/>
+          <w:numId w:val="2"/>
         </w:numPr>
       </w:pPr>
       <w:r>
@@ -1197,61 +1077,27 @@
     </w:p>
     <w:p>
       <w:pPr>
-        <w:pStyle w:val="Heading3"/>
+        <w:pStyle w:val="Heading2"/>
       </w:pPr>
-      <w:r>
-        <w:rPr>
-          <w:rFonts w:hint="eastAsia"/>
-        </w:rPr>
-        <w:t xml:space="preserve"> </w:t>
-      </w:r>
-      <w:bookmarkStart w:id="7" w:name="_Toc28455722"/>
-      <w:r>
-        <w:rPr>
-          <w:rFonts w:hint="eastAsia"/>
-        </w:rPr>
-        <w:t>(</w:t>
-      </w:r>
-      <w:r>
-        <w:rPr>
-          <w:rFonts w:hint="eastAsia"/>
-        </w:rPr>
-        <w:t>三</w:t>
-      </w:r>
-      <w:r>
-        <w:rPr>
-          <w:rFonts w:hint="eastAsia"/>
-        </w:rPr>
-        <w:t>)</w:t>
-      </w:r>
-      <w:r>
-        <w:rPr>
-          <w:rFonts w:hint="eastAsia"/>
-        </w:rPr>
-        <w:t>、長程</w:t>
-      </w:r>
-      <w:r>
-        <w:rPr>
-          <w:rFonts w:hint="eastAsia"/>
-        </w:rPr>
-        <w:t xml:space="preserve"> </w:t>
-      </w:r>
+      <w:bookmarkStart w:id="8" w:name="_Toc28455722"/>
+      <w:r>
+        <w:rPr>
+          <w:rFonts w:hint="eastAsia"/>
+        </w:rPr>
+        <w:t xml:space="preserve">三、長程 </w:t>
+      </w:r>
+      <w:proofErr w:type="gramStart"/>
       <w:r>
         <w:t>–</w:t>
       </w:r>
-      <w:r>
-        <w:rPr>
-          <w:rFonts w:hint="eastAsia"/>
-        </w:rPr>
-        <w:t xml:space="preserve"> </w:t>
-      </w:r>
-      <w:r>
-        <w:rPr>
-          <w:rFonts w:hint="eastAsia"/>
-        </w:rPr>
-        <w:t>大學後兩年</w:t>
-      </w:r>
-      <w:bookmarkEnd w:id="7"/>
+      <w:proofErr w:type="gramEnd"/>
+      <w:r>
+        <w:rPr>
+          <w:rFonts w:hint="eastAsia"/>
+        </w:rPr>
+        <w:t xml:space="preserve"> 大學後兩年</w:t>
+      </w:r>
+      <w:bookmarkEnd w:id="8"/>
     </w:p>
     <w:p>
       <w:r>
@@ -1299,13 +1145,7 @@
         <w:rPr>
           <w:rFonts w:hint="eastAsia"/>
         </w:rPr>
-        <w:t>」以及</w:t>
-      </w:r>
-      <w:r>
-        <w:rPr>
-          <w:rFonts w:hint="eastAsia"/>
-        </w:rPr>
-        <w:t>「</w:t>
+        <w:t>」以及「</w:t>
       </w:r>
       <w:r>
         <w:rPr>
@@ -1337,15 +1177,7 @@
         <w:rPr>
           <w:rFonts w:hint="eastAsia"/>
         </w:rPr>
-        <w:t>，將會</w:t>
-      </w:r>
-      <w:bookmarkStart w:id="8" w:name="_GoBack"/>
-      <w:bookmarkEnd w:id="8"/>
-      <w:r>
-        <w:rPr>
-          <w:rFonts w:hint="eastAsia"/>
-        </w:rPr>
-        <w:t>是我的榮幸。</w:t>
+        <w:t>，將會是我的榮幸。</w:t>
       </w:r>
     </w:p>
     <w:p>
@@ -1414,6 +1246,7 @@
         <w:t>。</w:t>
       </w:r>
     </w:p>
+    <w:p/>
     <w:p/>
     <w:sectPr>
       <w:pgSz w:w="11906" w:h="16838"/>
@@ -1563,7 +1396,123 @@
       </w:pPr>
     </w:lvl>
   </w:abstractNum>
+  <w:abstractNum w:abstractNumId="1" w15:restartNumberingAfterBreak="0">
+    <w:nsid w:val="7FAB1620"/>
+    <w:multiLevelType w:val="multilevel"/>
+    <w:tmpl w:val="DD664ECE"/>
+    <w:lvl w:ilvl="0">
+      <w:start w:val="1"/>
+      <w:numFmt w:val="decimal"/>
+      <w:lvlText w:val="%1."/>
+      <w:lvlJc w:val="left"/>
+      <w:pPr>
+        <w:tabs>
+          <w:tab w:val="num" w:pos="720"/>
+        </w:tabs>
+        <w:ind w:left="720" w:hanging="360"/>
+      </w:pPr>
+    </w:lvl>
+    <w:lvl w:ilvl="1" w:tentative="1">
+      <w:start w:val="1"/>
+      <w:numFmt w:val="decimal"/>
+      <w:lvlText w:val="%2."/>
+      <w:lvlJc w:val="left"/>
+      <w:pPr>
+        <w:tabs>
+          <w:tab w:val="num" w:pos="1440"/>
+        </w:tabs>
+        <w:ind w:left="1440" w:hanging="360"/>
+      </w:pPr>
+    </w:lvl>
+    <w:lvl w:ilvl="2" w:tentative="1">
+      <w:start w:val="1"/>
+      <w:numFmt w:val="decimal"/>
+      <w:lvlText w:val="%3."/>
+      <w:lvlJc w:val="left"/>
+      <w:pPr>
+        <w:tabs>
+          <w:tab w:val="num" w:pos="2160"/>
+        </w:tabs>
+        <w:ind w:left="2160" w:hanging="360"/>
+      </w:pPr>
+    </w:lvl>
+    <w:lvl w:ilvl="3" w:tentative="1">
+      <w:start w:val="1"/>
+      <w:numFmt w:val="decimal"/>
+      <w:lvlText w:val="%4."/>
+      <w:lvlJc w:val="left"/>
+      <w:pPr>
+        <w:tabs>
+          <w:tab w:val="num" w:pos="2880"/>
+        </w:tabs>
+        <w:ind w:left="2880" w:hanging="360"/>
+      </w:pPr>
+    </w:lvl>
+    <w:lvl w:ilvl="4" w:tentative="1">
+      <w:start w:val="1"/>
+      <w:numFmt w:val="decimal"/>
+      <w:lvlText w:val="%5."/>
+      <w:lvlJc w:val="left"/>
+      <w:pPr>
+        <w:tabs>
+          <w:tab w:val="num" w:pos="3600"/>
+        </w:tabs>
+        <w:ind w:left="3600" w:hanging="360"/>
+      </w:pPr>
+    </w:lvl>
+    <w:lvl w:ilvl="5" w:tentative="1">
+      <w:start w:val="1"/>
+      <w:numFmt w:val="decimal"/>
+      <w:lvlText w:val="%6."/>
+      <w:lvlJc w:val="left"/>
+      <w:pPr>
+        <w:tabs>
+          <w:tab w:val="num" w:pos="4320"/>
+        </w:tabs>
+        <w:ind w:left="4320" w:hanging="360"/>
+      </w:pPr>
+    </w:lvl>
+    <w:lvl w:ilvl="6" w:tentative="1">
+      <w:start w:val="1"/>
+      <w:numFmt w:val="decimal"/>
+      <w:lvlText w:val="%7."/>
+      <w:lvlJc w:val="left"/>
+      <w:pPr>
+        <w:tabs>
+          <w:tab w:val="num" w:pos="5040"/>
+        </w:tabs>
+        <w:ind w:left="5040" w:hanging="360"/>
+      </w:pPr>
+    </w:lvl>
+    <w:lvl w:ilvl="7" w:tentative="1">
+      <w:start w:val="1"/>
+      <w:numFmt w:val="decimal"/>
+      <w:lvlText w:val="%8."/>
+      <w:lvlJc w:val="left"/>
+      <w:pPr>
+        <w:tabs>
+          <w:tab w:val="num" w:pos="5760"/>
+        </w:tabs>
+        <w:ind w:left="5760" w:hanging="360"/>
+      </w:pPr>
+    </w:lvl>
+    <w:lvl w:ilvl="8" w:tentative="1">
+      <w:start w:val="1"/>
+      <w:numFmt w:val="decimal"/>
+      <w:lvlText w:val="%9."/>
+      <w:lvlJc w:val="left"/>
+      <w:pPr>
+        <w:tabs>
+          <w:tab w:val="num" w:pos="6480"/>
+        </w:tabs>
+        <w:ind w:left="6480" w:hanging="360"/>
+      </w:pPr>
+    </w:lvl>
+  </w:abstractNum>
   <w:num w:numId="1">
+    <w:abstractNumId w:val="1"/>
+  </w:num>
+  <w:num w:numId="2">
     <w:abstractNumId w:val="0"/>
   </w:num>
 </w:numbering>
@@ -1964,13 +1913,38 @@
   <w:style w:type="paragraph" w:default="1" w:styleId="Normal">
     <w:name w:val="Normal"/>
     <w:qFormat/>
-    <w:rsid w:val="00955E4B"/>
+    <w:rsid w:val="00A468BE"/>
     <w:pPr>
       <w:widowControl w:val="0"/>
       <w:spacing w:line="360" w:lineRule="auto"/>
     </w:pPr>
     <w:rPr>
       <w:rFonts w:eastAsia="標楷體"/>
+    </w:rPr>
+  </w:style>
+  <w:style w:type="paragraph" w:styleId="Heading1">
+    <w:name w:val="heading 1"/>
+    <w:basedOn w:val="Normal"/>
+    <w:next w:val="Normal"/>
+    <w:link w:val="Heading1Char"/>
+    <w:uiPriority w:val="9"/>
+    <w:qFormat/>
+    <w:rsid w:val="00F40C72"/>
+    <w:pPr>
+      <w:keepNext/>
+      <w:keepLines/>
+      <w:spacing w:before="240" w:line="240" w:lineRule="auto"/>
+      <w:jc w:val="center"/>
+      <w:outlineLvl w:val="0"/>
+    </w:pPr>
+    <w:rPr>
+      <w:rFonts w:ascii="微軟正黑體" w:eastAsia="微軟正黑體" w:hAnsi="微軟正黑體" w:cstheme="majorBidi"/>
+      <w:b/>
+      <w:bCs/>
+      <w:color w:val="000000" w:themeColor="text1"/>
+      <w:sz w:val="72"/>
+      <w:szCs w:val="32"/>
+      <w:u w:val="single"/>
     </w:rPr>
   </w:style>
   <w:style w:type="paragraph" w:styleId="Heading2">
@@ -1981,7 +1955,7 @@
     <w:uiPriority w:val="9"/>
     <w:unhideWhenUsed/>
     <w:qFormat/>
-    <w:rsid w:val="00955E4B"/>
+    <w:rsid w:val="00F40C72"/>
     <w:pPr>
       <w:keepNext/>
       <w:keepLines/>
@@ -1990,7 +1964,9 @@
       <w:outlineLvl w:val="1"/>
     </w:pPr>
     <w:rPr>
-      <w:rFonts w:asciiTheme="majorHAnsi" w:eastAsiaTheme="majorEastAsia" w:hAnsiTheme="majorHAnsi" w:cstheme="majorBidi"/>
+      <w:rFonts w:ascii="微軟正黑體" w:eastAsia="微軟正黑體" w:hAnsi="微軟正黑體" w:cstheme="majorBidi"/>
+      <w:b/>
+      <w:bCs/>
       <w:sz w:val="32"/>
       <w:szCs w:val="26"/>
     </w:rPr>
@@ -2003,7 +1979,7 @@
     <w:uiPriority w:val="9"/>
     <w:unhideWhenUsed/>
     <w:qFormat/>
-    <w:rsid w:val="00955E4B"/>
+    <w:rsid w:val="00F40C72"/>
     <w:pPr>
       <w:keepNext/>
       <w:keepLines/>
@@ -2011,14 +1987,38 @@
       <w:outlineLvl w:val="2"/>
     </w:pPr>
     <w:rPr>
-      <w:rFonts w:asciiTheme="majorHAnsi" w:eastAsiaTheme="majorEastAsia" w:hAnsiTheme="majorHAnsi" w:cstheme="majorBidi"/>
+      <w:rFonts w:ascii="標楷體" w:hAnsi="標楷體" w:cstheme="majorBidi"/>
+      <w:b/>
+      <w:bCs/>
       <w:sz w:val="28"/>
       <w:szCs w:val="24"/>
+    </w:rPr>
+  </w:style>
+  <w:style w:type="paragraph" w:styleId="Heading5">
+    <w:name w:val="heading 5"/>
+    <w:basedOn w:val="Normal"/>
+    <w:next w:val="Normal"/>
+    <w:link w:val="Heading5Char"/>
+    <w:uiPriority w:val="9"/>
+    <w:semiHidden/>
+    <w:unhideWhenUsed/>
+    <w:qFormat/>
+    <w:rsid w:val="00164026"/>
+    <w:pPr>
+      <w:keepNext/>
+      <w:keepLines/>
+      <w:spacing w:before="40"/>
+      <w:outlineLvl w:val="4"/>
+    </w:pPr>
+    <w:rPr>
+      <w:rFonts w:asciiTheme="majorHAnsi" w:eastAsiaTheme="majorEastAsia" w:hAnsiTheme="majorHAnsi" w:cstheme="majorBidi"/>
+      <w:color w:val="2E74B5" w:themeColor="accent1" w:themeShade="BF"/>
     </w:rPr>
   </w:style>
   <w:style w:type="character" w:default="1" w:styleId="DefaultParagraphFont">
     <w:name w:val="Default Paragraph Font"/>
     <w:uiPriority w:val="1"/>
+    <w:semiHidden/>
     <w:unhideWhenUsed/>
   </w:style>
   <w:style w:type="table" w:default="1" w:styleId="TableNormal">
@@ -2042,85 +2042,11 @@
     <w:semiHidden/>
     <w:unhideWhenUsed/>
   </w:style>
-  <w:style w:type="paragraph" w:styleId="Header">
-    <w:name w:val="header"/>
-    <w:basedOn w:val="Normal"/>
-    <w:link w:val="HeaderChar"/>
-    <w:uiPriority w:val="99"/>
-    <w:unhideWhenUsed/>
-    <w:rsid w:val="00955E4B"/>
-    <w:pPr>
-      <w:tabs>
-        <w:tab w:val="center" w:pos="4320"/>
-        <w:tab w:val="right" w:pos="8640"/>
-      </w:tabs>
-      <w:spacing w:line="240" w:lineRule="auto"/>
-    </w:pPr>
-    <w:rPr>
-      <w:rFonts w:eastAsiaTheme="minorEastAsia"/>
-    </w:rPr>
-  </w:style>
-  <w:style w:type="character" w:customStyle="1" w:styleId="HeaderChar">
-    <w:name w:val="Header Char"/>
-    <w:basedOn w:val="DefaultParagraphFont"/>
-    <w:link w:val="Header"/>
-    <w:uiPriority w:val="99"/>
-    <w:rsid w:val="00955E4B"/>
-  </w:style>
-  <w:style w:type="paragraph" w:styleId="Footer">
-    <w:name w:val="footer"/>
-    <w:basedOn w:val="Normal"/>
-    <w:link w:val="FooterChar"/>
-    <w:uiPriority w:val="99"/>
-    <w:unhideWhenUsed/>
-    <w:rsid w:val="00955E4B"/>
-    <w:pPr>
-      <w:tabs>
-        <w:tab w:val="center" w:pos="4320"/>
-        <w:tab w:val="right" w:pos="8640"/>
-      </w:tabs>
-      <w:spacing w:line="240" w:lineRule="auto"/>
-    </w:pPr>
-    <w:rPr>
-      <w:rFonts w:eastAsiaTheme="minorEastAsia"/>
-    </w:rPr>
-  </w:style>
-  <w:style w:type="character" w:customStyle="1" w:styleId="FooterChar">
-    <w:name w:val="Footer Char"/>
-    <w:basedOn w:val="DefaultParagraphFont"/>
-    <w:link w:val="Footer"/>
-    <w:uiPriority w:val="99"/>
-    <w:rsid w:val="00955E4B"/>
-  </w:style>
-  <w:style w:type="character" w:customStyle="1" w:styleId="Heading2Char">
-    <w:name w:val="Heading 2 Char"/>
-    <w:basedOn w:val="DefaultParagraphFont"/>
-    <w:link w:val="Heading2"/>
-    <w:uiPriority w:val="9"/>
-    <w:rsid w:val="00955E4B"/>
-    <w:rPr>
-      <w:rFonts w:asciiTheme="majorHAnsi" w:eastAsiaTheme="majorEastAsia" w:hAnsiTheme="majorHAnsi" w:cstheme="majorBidi"/>
-      <w:sz w:val="32"/>
-      <w:szCs w:val="26"/>
-    </w:rPr>
-  </w:style>
-  <w:style w:type="character" w:customStyle="1" w:styleId="Heading3Char">
-    <w:name w:val="Heading 3 Char"/>
-    <w:basedOn w:val="DefaultParagraphFont"/>
-    <w:link w:val="Heading3"/>
-    <w:uiPriority w:val="9"/>
-    <w:rsid w:val="00955E4B"/>
-    <w:rPr>
-      <w:rFonts w:asciiTheme="majorHAnsi" w:eastAsiaTheme="majorEastAsia" w:hAnsiTheme="majorHAnsi" w:cstheme="majorBidi"/>
-      <w:sz w:val="28"/>
-      <w:szCs w:val="24"/>
-    </w:rPr>
-  </w:style>
   <w:style w:type="table" w:styleId="TableGrid">
     <w:name w:val="Table Grid"/>
     <w:basedOn w:val="TableNormal"/>
     <w:uiPriority w:val="39"/>
-    <w:rsid w:val="00955E4B"/>
+    <w:rsid w:val="00AD001A"/>
     <w:tblPr>
       <w:tblBorders>
         <w:top w:val="single" w:sz="4" w:space="0" w:color="auto"/>
@@ -2132,12 +2058,610 @@
       </w:tblBorders>
     </w:tblPr>
   </w:style>
+  <w:style w:type="table" w:customStyle="1" w:styleId="PlainTable31">
+    <w:name w:val="Plain Table 31"/>
+    <w:basedOn w:val="TableNormal"/>
+    <w:uiPriority w:val="43"/>
+    <w:rsid w:val="00361326"/>
+    <w:tblPr>
+      <w:tblStyleRowBandSize w:val="1"/>
+      <w:tblStyleColBandSize w:val="1"/>
+    </w:tblPr>
+    <w:tblStylePr w:type="firstRow">
+      <w:rPr>
+        <w:b/>
+        <w:bCs/>
+        <w:caps/>
+      </w:rPr>
+      <w:tblPr/>
+      <w:tcPr>
+        <w:tcBorders>
+          <w:bottom w:val="single" w:sz="4" w:space="0" w:color="7F7F7F" w:themeColor="text1" w:themeTint="80"/>
+        </w:tcBorders>
+      </w:tcPr>
+    </w:tblStylePr>
+    <w:tblStylePr w:type="lastRow">
+      <w:rPr>
+        <w:b/>
+        <w:bCs/>
+        <w:caps/>
+      </w:rPr>
+      <w:tblPr/>
+      <w:tcPr>
+        <w:tcBorders>
+          <w:top w:val="nil"/>
+        </w:tcBorders>
+      </w:tcPr>
+    </w:tblStylePr>
+    <w:tblStylePr w:type="firstCol">
+      <w:rPr>
+        <w:b/>
+        <w:bCs/>
+        <w:caps/>
+      </w:rPr>
+      <w:tblPr/>
+      <w:tcPr>
+        <w:tcBorders>
+          <w:right w:val="single" w:sz="4" w:space="0" w:color="7F7F7F" w:themeColor="text1" w:themeTint="80"/>
+        </w:tcBorders>
+      </w:tcPr>
+    </w:tblStylePr>
+    <w:tblStylePr w:type="lastCol">
+      <w:rPr>
+        <w:b/>
+        <w:bCs/>
+        <w:caps/>
+      </w:rPr>
+      <w:tblPr/>
+      <w:tcPr>
+        <w:tcBorders>
+          <w:left w:val="nil"/>
+        </w:tcBorders>
+      </w:tcPr>
+    </w:tblStylePr>
+    <w:tblStylePr w:type="band1Vert">
+      <w:tblPr/>
+      <w:tcPr>
+        <w:shd w:val="clear" w:color="auto" w:fill="F2F2F2" w:themeFill="background1" w:themeFillShade="F2"/>
+      </w:tcPr>
+    </w:tblStylePr>
+    <w:tblStylePr w:type="band1Horz">
+      <w:tblPr/>
+      <w:tcPr>
+        <w:shd w:val="clear" w:color="auto" w:fill="F2F2F2" w:themeFill="background1" w:themeFillShade="F2"/>
+      </w:tcPr>
+    </w:tblStylePr>
+    <w:tblStylePr w:type="neCell">
+      <w:tblPr/>
+      <w:tcPr>
+        <w:tcBorders>
+          <w:left w:val="nil"/>
+        </w:tcBorders>
+      </w:tcPr>
+    </w:tblStylePr>
+    <w:tblStylePr w:type="nwCell">
+      <w:tblPr/>
+      <w:tcPr>
+        <w:tcBorders>
+          <w:right w:val="nil"/>
+        </w:tcBorders>
+      </w:tcPr>
+    </w:tblStylePr>
+  </w:style>
+  <w:style w:type="paragraph" w:styleId="Title">
+    <w:name w:val="Title"/>
+    <w:basedOn w:val="Normal"/>
+    <w:next w:val="Normal"/>
+    <w:link w:val="TitleChar"/>
+    <w:uiPriority w:val="10"/>
+    <w:qFormat/>
+    <w:rsid w:val="00936394"/>
+    <w:pPr>
+      <w:spacing w:line="240" w:lineRule="auto"/>
+      <w:contextualSpacing/>
+      <w:jc w:val="center"/>
+    </w:pPr>
+    <w:rPr>
+      <w:rFonts w:asciiTheme="majorHAnsi" w:eastAsiaTheme="majorEastAsia" w:hAnsiTheme="majorHAnsi" w:cstheme="majorBidi"/>
+      <w:spacing w:val="-10"/>
+      <w:kern w:val="28"/>
+      <w:sz w:val="56"/>
+      <w:szCs w:val="56"/>
+      <w:u w:val="single"/>
+    </w:rPr>
+  </w:style>
+  <w:style w:type="character" w:customStyle="1" w:styleId="TitleChar">
+    <w:name w:val="Title Char"/>
+    <w:basedOn w:val="DefaultParagraphFont"/>
+    <w:link w:val="Title"/>
+    <w:uiPriority w:val="10"/>
+    <w:rsid w:val="00936394"/>
+    <w:rPr>
+      <w:rFonts w:asciiTheme="majorHAnsi" w:eastAsiaTheme="majorEastAsia" w:hAnsiTheme="majorHAnsi" w:cstheme="majorBidi"/>
+      <w:spacing w:val="-10"/>
+      <w:kern w:val="28"/>
+      <w:sz w:val="56"/>
+      <w:szCs w:val="56"/>
+      <w:u w:val="single"/>
+    </w:rPr>
+  </w:style>
+  <w:style w:type="character" w:customStyle="1" w:styleId="Heading1Char">
+    <w:name w:val="Heading 1 Char"/>
+    <w:basedOn w:val="DefaultParagraphFont"/>
+    <w:link w:val="Heading1"/>
+    <w:uiPriority w:val="9"/>
+    <w:rsid w:val="00F40C72"/>
+    <w:rPr>
+      <w:rFonts w:ascii="微軟正黑體" w:eastAsia="微軟正黑體" w:hAnsi="微軟正黑體" w:cstheme="majorBidi"/>
+      <w:b/>
+      <w:bCs/>
+      <w:color w:val="000000" w:themeColor="text1"/>
+      <w:sz w:val="72"/>
+      <w:szCs w:val="32"/>
+      <w:u w:val="single"/>
+    </w:rPr>
+  </w:style>
+  <w:style w:type="character" w:customStyle="1" w:styleId="Heading2Char">
+    <w:name w:val="Heading 2 Char"/>
+    <w:basedOn w:val="DefaultParagraphFont"/>
+    <w:link w:val="Heading2"/>
+    <w:uiPriority w:val="9"/>
+    <w:rsid w:val="00F40C72"/>
+    <w:rPr>
+      <w:rFonts w:ascii="微軟正黑體" w:eastAsia="微軟正黑體" w:hAnsi="微軟正黑體" w:cstheme="majorBidi"/>
+      <w:b/>
+      <w:bCs/>
+      <w:sz w:val="32"/>
+      <w:szCs w:val="26"/>
+    </w:rPr>
+  </w:style>
+  <w:style w:type="character" w:customStyle="1" w:styleId="Heading3Char">
+    <w:name w:val="Heading 3 Char"/>
+    <w:basedOn w:val="DefaultParagraphFont"/>
+    <w:link w:val="Heading3"/>
+    <w:uiPriority w:val="9"/>
+    <w:rsid w:val="00F40C72"/>
+    <w:rPr>
+      <w:rFonts w:ascii="標楷體" w:eastAsia="標楷體" w:hAnsi="標楷體" w:cstheme="majorBidi"/>
+      <w:b/>
+      <w:bCs/>
+      <w:sz w:val="28"/>
+      <w:szCs w:val="24"/>
+    </w:rPr>
+  </w:style>
+  <w:style w:type="character" w:styleId="Hyperlink">
+    <w:name w:val="Hyperlink"/>
+    <w:basedOn w:val="DefaultParagraphFont"/>
+    <w:uiPriority w:val="99"/>
+    <w:unhideWhenUsed/>
+    <w:rsid w:val="002B02FA"/>
+    <w:rPr>
+      <w:color w:val="0000FF"/>
+      <w:u w:val="single"/>
+    </w:rPr>
+  </w:style>
+  <w:style w:type="character" w:styleId="CommentReference">
+    <w:name w:val="annotation reference"/>
+    <w:basedOn w:val="DefaultParagraphFont"/>
+    <w:uiPriority w:val="99"/>
+    <w:semiHidden/>
+    <w:unhideWhenUsed/>
+    <w:rsid w:val="0052790D"/>
+    <w:rPr>
+      <w:sz w:val="16"/>
+      <w:szCs w:val="16"/>
+    </w:rPr>
+  </w:style>
+  <w:style w:type="paragraph" w:styleId="CommentText">
+    <w:name w:val="annotation text"/>
+    <w:basedOn w:val="Normal"/>
+    <w:link w:val="CommentTextChar"/>
+    <w:uiPriority w:val="99"/>
+    <w:semiHidden/>
+    <w:unhideWhenUsed/>
+    <w:rsid w:val="0052790D"/>
+    <w:pPr>
+      <w:spacing w:line="240" w:lineRule="auto"/>
+    </w:pPr>
+    <w:rPr>
+      <w:sz w:val="20"/>
+      <w:szCs w:val="20"/>
+    </w:rPr>
+  </w:style>
+  <w:style w:type="character" w:customStyle="1" w:styleId="CommentTextChar">
+    <w:name w:val="Comment Text Char"/>
+    <w:basedOn w:val="DefaultParagraphFont"/>
+    <w:link w:val="CommentText"/>
+    <w:uiPriority w:val="99"/>
+    <w:semiHidden/>
+    <w:rsid w:val="0052790D"/>
+    <w:rPr>
+      <w:sz w:val="20"/>
+      <w:szCs w:val="20"/>
+    </w:rPr>
+  </w:style>
+  <w:style w:type="paragraph" w:styleId="CommentSubject">
+    <w:name w:val="annotation subject"/>
+    <w:basedOn w:val="CommentText"/>
+    <w:next w:val="CommentText"/>
+    <w:link w:val="CommentSubjectChar"/>
+    <w:uiPriority w:val="99"/>
+    <w:semiHidden/>
+    <w:unhideWhenUsed/>
+    <w:rsid w:val="0052790D"/>
+    <w:rPr>
+      <w:b/>
+      <w:bCs/>
+    </w:rPr>
+  </w:style>
+  <w:style w:type="character" w:customStyle="1" w:styleId="CommentSubjectChar">
+    <w:name w:val="Comment Subject Char"/>
+    <w:basedOn w:val="CommentTextChar"/>
+    <w:link w:val="CommentSubject"/>
+    <w:uiPriority w:val="99"/>
+    <w:semiHidden/>
+    <w:rsid w:val="0052790D"/>
+    <w:rPr>
+      <w:b/>
+      <w:bCs/>
+      <w:sz w:val="20"/>
+      <w:szCs w:val="20"/>
+    </w:rPr>
+  </w:style>
+  <w:style w:type="paragraph" w:styleId="BalloonText">
+    <w:name w:val="Balloon Text"/>
+    <w:basedOn w:val="Normal"/>
+    <w:link w:val="BalloonTextChar"/>
+    <w:uiPriority w:val="99"/>
+    <w:semiHidden/>
+    <w:unhideWhenUsed/>
+    <w:rsid w:val="0052790D"/>
+    <w:pPr>
+      <w:spacing w:line="240" w:lineRule="auto"/>
+    </w:pPr>
+    <w:rPr>
+      <w:rFonts w:ascii="Segoe UI" w:hAnsi="Segoe UI" w:cs="Segoe UI"/>
+      <w:sz w:val="18"/>
+      <w:szCs w:val="18"/>
+    </w:rPr>
+  </w:style>
+  <w:style w:type="character" w:customStyle="1" w:styleId="BalloonTextChar">
+    <w:name w:val="Balloon Text Char"/>
+    <w:basedOn w:val="DefaultParagraphFont"/>
+    <w:link w:val="BalloonText"/>
+    <w:uiPriority w:val="99"/>
+    <w:semiHidden/>
+    <w:rsid w:val="0052790D"/>
+    <w:rPr>
+      <w:rFonts w:ascii="Segoe UI" w:hAnsi="Segoe UI" w:cs="Segoe UI"/>
+      <w:sz w:val="18"/>
+      <w:szCs w:val="18"/>
+    </w:rPr>
+  </w:style>
+  <w:style w:type="paragraph" w:styleId="Header">
+    <w:name w:val="header"/>
+    <w:basedOn w:val="Normal"/>
+    <w:link w:val="HeaderChar"/>
+    <w:uiPriority w:val="99"/>
+    <w:unhideWhenUsed/>
+    <w:rsid w:val="00C93F60"/>
+    <w:pPr>
+      <w:tabs>
+        <w:tab w:val="center" w:pos="4320"/>
+        <w:tab w:val="right" w:pos="8640"/>
+      </w:tabs>
+      <w:spacing w:line="240" w:lineRule="auto"/>
+    </w:pPr>
+  </w:style>
+  <w:style w:type="character" w:customStyle="1" w:styleId="HeaderChar">
+    <w:name w:val="Header Char"/>
+    <w:basedOn w:val="DefaultParagraphFont"/>
+    <w:link w:val="Header"/>
+    <w:uiPriority w:val="99"/>
+    <w:rsid w:val="00C93F60"/>
+  </w:style>
+  <w:style w:type="paragraph" w:styleId="Footer">
+    <w:name w:val="footer"/>
+    <w:basedOn w:val="Normal"/>
+    <w:link w:val="FooterChar"/>
+    <w:uiPriority w:val="99"/>
+    <w:unhideWhenUsed/>
+    <w:rsid w:val="00C93F60"/>
+    <w:pPr>
+      <w:tabs>
+        <w:tab w:val="center" w:pos="4320"/>
+        <w:tab w:val="right" w:pos="8640"/>
+      </w:tabs>
+      <w:spacing w:line="240" w:lineRule="auto"/>
+    </w:pPr>
+  </w:style>
+  <w:style w:type="character" w:customStyle="1" w:styleId="FooterChar">
+    <w:name w:val="Footer Char"/>
+    <w:basedOn w:val="DefaultParagraphFont"/>
+    <w:link w:val="Footer"/>
+    <w:uiPriority w:val="99"/>
+    <w:rsid w:val="00C93F60"/>
+  </w:style>
+  <w:style w:type="paragraph" w:styleId="TOCHeading">
+    <w:name w:val="TOC Heading"/>
+    <w:basedOn w:val="Heading1"/>
+    <w:next w:val="Normal"/>
+    <w:uiPriority w:val="39"/>
+    <w:unhideWhenUsed/>
+    <w:qFormat/>
+    <w:rsid w:val="00C93F60"/>
+    <w:pPr>
+      <w:widowControl/>
+      <w:spacing w:line="259" w:lineRule="auto"/>
+      <w:jc w:val="left"/>
+      <w:outlineLvl w:val="9"/>
+    </w:pPr>
+    <w:rPr>
+      <w:color w:val="2E74B5" w:themeColor="accent1" w:themeShade="BF"/>
+      <w:kern w:val="0"/>
+      <w:lang w:eastAsia="en-US"/>
+    </w:rPr>
+  </w:style>
+  <w:style w:type="paragraph" w:styleId="TOC1">
+    <w:name w:val="toc 1"/>
+    <w:basedOn w:val="Normal"/>
+    <w:next w:val="Normal"/>
+    <w:autoRedefine/>
+    <w:uiPriority w:val="39"/>
+    <w:unhideWhenUsed/>
+    <w:rsid w:val="00C84A8E"/>
+    <w:pPr>
+      <w:tabs>
+        <w:tab w:val="right" w:leader="dot" w:pos="8296"/>
+      </w:tabs>
+      <w:spacing w:after="100" w:line="240" w:lineRule="auto"/>
+    </w:pPr>
+  </w:style>
+  <w:style w:type="paragraph" w:styleId="TOC2">
+    <w:name w:val="toc 2"/>
+    <w:basedOn w:val="Normal"/>
+    <w:next w:val="Normal"/>
+    <w:autoRedefine/>
+    <w:uiPriority w:val="39"/>
+    <w:unhideWhenUsed/>
+    <w:rsid w:val="00C93F60"/>
+    <w:pPr>
+      <w:spacing w:after="100"/>
+      <w:ind w:left="240"/>
+    </w:pPr>
+  </w:style>
+  <w:style w:type="paragraph" w:styleId="TOC3">
+    <w:name w:val="toc 3"/>
+    <w:basedOn w:val="Normal"/>
+    <w:next w:val="Normal"/>
+    <w:autoRedefine/>
+    <w:uiPriority w:val="39"/>
+    <w:unhideWhenUsed/>
+    <w:rsid w:val="00C93F60"/>
+    <w:pPr>
+      <w:spacing w:after="100"/>
+      <w:ind w:left="480"/>
+    </w:pPr>
+  </w:style>
+  <w:style w:type="table" w:customStyle="1" w:styleId="PlainTable21">
+    <w:name w:val="Plain Table 21"/>
+    <w:basedOn w:val="TableNormal"/>
+    <w:uiPriority w:val="42"/>
+    <w:rsid w:val="00304944"/>
+    <w:tblPr>
+      <w:tblStyleRowBandSize w:val="1"/>
+      <w:tblStyleColBandSize w:val="1"/>
+      <w:tblBorders>
+        <w:top w:val="single" w:sz="4" w:space="0" w:color="7F7F7F" w:themeColor="text1" w:themeTint="80"/>
+        <w:bottom w:val="single" w:sz="4" w:space="0" w:color="7F7F7F" w:themeColor="text1" w:themeTint="80"/>
+      </w:tblBorders>
+    </w:tblPr>
+    <w:tblStylePr w:type="firstRow">
+      <w:rPr>
+        <w:b/>
+        <w:bCs/>
+      </w:rPr>
+      <w:tblPr/>
+      <w:tcPr>
+        <w:tcBorders>
+          <w:bottom w:val="single" w:sz="4" w:space="0" w:color="7F7F7F" w:themeColor="text1" w:themeTint="80"/>
+        </w:tcBorders>
+      </w:tcPr>
+    </w:tblStylePr>
+    <w:tblStylePr w:type="lastRow">
+      <w:rPr>
+        <w:b/>
+        <w:bCs/>
+      </w:rPr>
+      <w:tblPr/>
+      <w:tcPr>
+        <w:tcBorders>
+          <w:top w:val="single" w:sz="4" w:space="0" w:color="7F7F7F" w:themeColor="text1" w:themeTint="80"/>
+        </w:tcBorders>
+      </w:tcPr>
+    </w:tblStylePr>
+    <w:tblStylePr w:type="firstCol">
+      <w:rPr>
+        <w:b/>
+        <w:bCs/>
+      </w:rPr>
+    </w:tblStylePr>
+    <w:tblStylePr w:type="lastCol">
+      <w:rPr>
+        <w:b/>
+        <w:bCs/>
+      </w:rPr>
+    </w:tblStylePr>
+    <w:tblStylePr w:type="band1Vert">
+      <w:tblPr/>
+      <w:tcPr>
+        <w:tcBorders>
+          <w:left w:val="single" w:sz="4" w:space="0" w:color="7F7F7F" w:themeColor="text1" w:themeTint="80"/>
+          <w:right w:val="single" w:sz="4" w:space="0" w:color="7F7F7F" w:themeColor="text1" w:themeTint="80"/>
+        </w:tcBorders>
+      </w:tcPr>
+    </w:tblStylePr>
+    <w:tblStylePr w:type="band2Vert">
+      <w:tblPr/>
+      <w:tcPr>
+        <w:tcBorders>
+          <w:left w:val="single" w:sz="4" w:space="0" w:color="7F7F7F" w:themeColor="text1" w:themeTint="80"/>
+          <w:right w:val="single" w:sz="4" w:space="0" w:color="7F7F7F" w:themeColor="text1" w:themeTint="80"/>
+        </w:tcBorders>
+      </w:tcPr>
+    </w:tblStylePr>
+    <w:tblStylePr w:type="band1Horz">
+      <w:tblPr/>
+      <w:tcPr>
+        <w:tcBorders>
+          <w:top w:val="single" w:sz="4" w:space="0" w:color="7F7F7F" w:themeColor="text1" w:themeTint="80"/>
+          <w:bottom w:val="single" w:sz="4" w:space="0" w:color="7F7F7F" w:themeColor="text1" w:themeTint="80"/>
+        </w:tcBorders>
+      </w:tcPr>
+    </w:tblStylePr>
+  </w:style>
+  <w:style w:type="paragraph" w:styleId="NoSpacing">
+    <w:name w:val="No Spacing"/>
+    <w:link w:val="NoSpacingChar"/>
+    <w:uiPriority w:val="1"/>
+    <w:qFormat/>
+    <w:rsid w:val="00A468BE"/>
+    <w:pPr>
+      <w:widowControl w:val="0"/>
+    </w:pPr>
+    <w:rPr>
+      <w:rFonts w:eastAsia="標楷體"/>
+    </w:rPr>
+  </w:style>
+  <w:style w:type="table" w:customStyle="1" w:styleId="PlainTable11">
+    <w:name w:val="Plain Table 11"/>
+    <w:basedOn w:val="TableNormal"/>
+    <w:uiPriority w:val="41"/>
+    <w:rsid w:val="00304944"/>
+    <w:tblPr>
+      <w:tblStyleRowBandSize w:val="1"/>
+      <w:tblStyleColBandSize w:val="1"/>
+      <w:tblBorders>
+        <w:top w:val="single" w:sz="4" w:space="0" w:color="BFBFBF" w:themeColor="background1" w:themeShade="BF"/>
+        <w:left w:val="single" w:sz="4" w:space="0" w:color="BFBFBF" w:themeColor="background1" w:themeShade="BF"/>
+        <w:bottom w:val="single" w:sz="4" w:space="0" w:color="BFBFBF" w:themeColor="background1" w:themeShade="BF"/>
+        <w:right w:val="single" w:sz="4" w:space="0" w:color="BFBFBF" w:themeColor="background1" w:themeShade="BF"/>
+        <w:insideH w:val="single" w:sz="4" w:space="0" w:color="BFBFBF" w:themeColor="background1" w:themeShade="BF"/>
+        <w:insideV w:val="single" w:sz="4" w:space="0" w:color="BFBFBF" w:themeColor="background1" w:themeShade="BF"/>
+      </w:tblBorders>
+    </w:tblPr>
+    <w:tblStylePr w:type="firstRow">
+      <w:rPr>
+        <w:b/>
+        <w:bCs/>
+      </w:rPr>
+    </w:tblStylePr>
+    <w:tblStylePr w:type="lastRow">
+      <w:rPr>
+        <w:b/>
+        <w:bCs/>
+      </w:rPr>
+      <w:tblPr/>
+      <w:tcPr>
+        <w:tcBorders>
+          <w:top w:val="double" w:sz="4" w:space="0" w:color="BFBFBF" w:themeColor="background1" w:themeShade="BF"/>
+        </w:tcBorders>
+      </w:tcPr>
+    </w:tblStylePr>
+    <w:tblStylePr w:type="firstCol">
+      <w:rPr>
+        <w:b/>
+        <w:bCs/>
+      </w:rPr>
+    </w:tblStylePr>
+    <w:tblStylePr w:type="lastCol">
+      <w:rPr>
+        <w:b/>
+        <w:bCs/>
+      </w:rPr>
+    </w:tblStylePr>
+    <w:tblStylePr w:type="band1Vert">
+      <w:tblPr/>
+      <w:tcPr>
+        <w:shd w:val="clear" w:color="auto" w:fill="F2F2F2" w:themeFill="background1" w:themeFillShade="F2"/>
+      </w:tcPr>
+    </w:tblStylePr>
+    <w:tblStylePr w:type="band1Horz">
+      <w:tblPr/>
+      <w:tcPr>
+        <w:shd w:val="clear" w:color="auto" w:fill="F2F2F2" w:themeFill="background1" w:themeFillShade="F2"/>
+      </w:tcPr>
+    </w:tblStylePr>
+  </w:style>
+  <w:style w:type="character" w:customStyle="1" w:styleId="UnresolvedMention1">
+    <w:name w:val="Unresolved Mention1"/>
+    <w:basedOn w:val="DefaultParagraphFont"/>
+    <w:uiPriority w:val="99"/>
+    <w:semiHidden/>
+    <w:unhideWhenUsed/>
+    <w:rsid w:val="00021FD5"/>
+    <w:rPr>
+      <w:color w:val="605E5C"/>
+      <w:shd w:val="clear" w:color="auto" w:fill="E1DFDD"/>
+    </w:rPr>
+  </w:style>
+  <w:style w:type="character" w:styleId="FollowedHyperlink">
+    <w:name w:val="FollowedHyperlink"/>
+    <w:basedOn w:val="DefaultParagraphFont"/>
+    <w:uiPriority w:val="99"/>
+    <w:semiHidden/>
+    <w:unhideWhenUsed/>
+    <w:rsid w:val="00021FD5"/>
+    <w:rPr>
+      <w:color w:val="954F72" w:themeColor="followedHyperlink"/>
+      <w:u w:val="single"/>
+    </w:rPr>
+  </w:style>
+  <w:style w:type="character" w:customStyle="1" w:styleId="Heading5Char">
+    <w:name w:val="Heading 5 Char"/>
+    <w:basedOn w:val="DefaultParagraphFont"/>
+    <w:link w:val="Heading5"/>
+    <w:uiPriority w:val="9"/>
+    <w:semiHidden/>
+    <w:rsid w:val="00164026"/>
+    <w:rPr>
+      <w:rFonts w:asciiTheme="majorHAnsi" w:eastAsiaTheme="majorEastAsia" w:hAnsiTheme="majorHAnsi" w:cstheme="majorBidi"/>
+      <w:color w:val="2E74B5" w:themeColor="accent1" w:themeShade="BF"/>
+    </w:rPr>
+  </w:style>
+  <w:style w:type="paragraph" w:styleId="Caption">
+    <w:name w:val="caption"/>
+    <w:basedOn w:val="Normal"/>
+    <w:next w:val="Normal"/>
+    <w:uiPriority w:val="35"/>
+    <w:unhideWhenUsed/>
+    <w:qFormat/>
+    <w:rsid w:val="00DA4FB2"/>
+    <w:pPr>
+      <w:spacing w:after="200" w:line="240" w:lineRule="auto"/>
+    </w:pPr>
+    <w:rPr>
+      <w:i/>
+      <w:iCs/>
+      <w:color w:val="44546A" w:themeColor="text2"/>
+      <w:sz w:val="18"/>
+      <w:szCs w:val="18"/>
+    </w:rPr>
+  </w:style>
+  <w:style w:type="character" w:styleId="LineNumber">
+    <w:name w:val="line number"/>
+    <w:basedOn w:val="DefaultParagraphFont"/>
+    <w:uiPriority w:val="99"/>
+    <w:semiHidden/>
+    <w:unhideWhenUsed/>
+    <w:rsid w:val="00C1663D"/>
+  </w:style>
   <w:style w:type="character" w:styleId="Emphasis">
     <w:name w:val="Emphasis"/>
     <w:basedOn w:val="DefaultParagraphFont"/>
     <w:uiPriority w:val="20"/>
     <w:qFormat/>
-    <w:rsid w:val="00955E4B"/>
+    <w:rsid w:val="00794535"/>
     <w:rPr>
       <w:i w:val="0"/>
       <w:iCs/>
@@ -2145,12 +2669,159 @@
       <w:u w:val="single"/>
     </w:rPr>
   </w:style>
+  <w:style w:type="character" w:styleId="PlaceholderText">
+    <w:name w:val="Placeholder Text"/>
+    <w:basedOn w:val="DefaultParagraphFont"/>
+    <w:uiPriority w:val="99"/>
+    <w:semiHidden/>
+    <w:rsid w:val="00D42347"/>
+    <w:rPr>
+      <w:color w:val="808080"/>
+    </w:rPr>
+  </w:style>
+  <w:style w:type="character" w:customStyle="1" w:styleId="NoSpacingChar">
+    <w:name w:val="No Spacing Char"/>
+    <w:basedOn w:val="DefaultParagraphFont"/>
+    <w:link w:val="NoSpacing"/>
+    <w:uiPriority w:val="1"/>
+    <w:rsid w:val="00A85AA6"/>
+    <w:rPr>
+      <w:rFonts w:eastAsia="標楷體"/>
+    </w:rPr>
+  </w:style>
+  <w:style w:type="paragraph" w:styleId="IntenseQuote">
+    <w:name w:val="Intense Quote"/>
+    <w:basedOn w:val="Normal"/>
+    <w:next w:val="Normal"/>
+    <w:link w:val="IntenseQuoteChar"/>
+    <w:uiPriority w:val="30"/>
+    <w:qFormat/>
+    <w:rsid w:val="00CF7D14"/>
+    <w:pPr>
+      <w:pBdr>
+        <w:top w:val="single" w:sz="4" w:space="10" w:color="5B9BD5" w:themeColor="accent1"/>
+        <w:bottom w:val="single" w:sz="4" w:space="10" w:color="5B9BD5" w:themeColor="accent1"/>
+      </w:pBdr>
+      <w:spacing w:before="360" w:after="360"/>
+      <w:ind w:left="864" w:right="864"/>
+      <w:jc w:val="center"/>
+    </w:pPr>
+    <w:rPr>
+      <w:i/>
+      <w:iCs/>
+      <w:color w:val="5B9BD5" w:themeColor="accent1"/>
+    </w:rPr>
+  </w:style>
+  <w:style w:type="character" w:customStyle="1" w:styleId="IntenseQuoteChar">
+    <w:name w:val="Intense Quote Char"/>
+    <w:basedOn w:val="DefaultParagraphFont"/>
+    <w:link w:val="IntenseQuote"/>
+    <w:uiPriority w:val="30"/>
+    <w:rsid w:val="00CF7D14"/>
+    <w:rPr>
+      <w:rFonts w:eastAsia="標楷體"/>
+      <w:i/>
+      <w:iCs/>
+      <w:color w:val="5B9BD5" w:themeColor="accent1"/>
+    </w:rPr>
+  </w:style>
+  <w:style w:type="paragraph" w:styleId="Quote">
+    <w:name w:val="Quote"/>
+    <w:basedOn w:val="Normal"/>
+    <w:next w:val="Normal"/>
+    <w:link w:val="QuoteChar"/>
+    <w:uiPriority w:val="29"/>
+    <w:qFormat/>
+    <w:rsid w:val="00CF7D14"/>
+    <w:pPr>
+      <w:spacing w:before="200" w:after="160"/>
+      <w:ind w:left="864" w:right="864"/>
+      <w:jc w:val="center"/>
+    </w:pPr>
+    <w:rPr>
+      <w:i/>
+      <w:iCs/>
+      <w:color w:val="404040" w:themeColor="text1" w:themeTint="BF"/>
+    </w:rPr>
+  </w:style>
+  <w:style w:type="character" w:customStyle="1" w:styleId="QuoteChar">
+    <w:name w:val="Quote Char"/>
+    <w:basedOn w:val="DefaultParagraphFont"/>
+    <w:link w:val="Quote"/>
+    <w:uiPriority w:val="29"/>
+    <w:rsid w:val="00CF7D14"/>
+    <w:rPr>
+      <w:rFonts w:eastAsia="標楷體"/>
+      <w:i/>
+      <w:iCs/>
+      <w:color w:val="404040" w:themeColor="text1" w:themeTint="BF"/>
+    </w:rPr>
+  </w:style>
+  <w:style w:type="character" w:styleId="IntenseReference">
+    <w:name w:val="Intense Reference"/>
+    <w:basedOn w:val="DefaultParagraphFont"/>
+    <w:uiPriority w:val="32"/>
+    <w:qFormat/>
+    <w:rsid w:val="00CF7D14"/>
+    <w:rPr>
+      <w:b/>
+      <w:bCs/>
+      <w:smallCaps/>
+      <w:color w:val="5B9BD5" w:themeColor="accent1"/>
+      <w:spacing w:val="5"/>
+    </w:rPr>
+  </w:style>
+  <w:style w:type="character" w:styleId="SubtleReference">
+    <w:name w:val="Subtle Reference"/>
+    <w:basedOn w:val="DefaultParagraphFont"/>
+    <w:uiPriority w:val="31"/>
+    <w:qFormat/>
+    <w:rsid w:val="00CF7D14"/>
+    <w:rPr>
+      <w:smallCaps/>
+      <w:color w:val="5A5A5A" w:themeColor="text1" w:themeTint="A5"/>
+    </w:rPr>
+  </w:style>
+  <w:style w:type="paragraph" w:customStyle="1" w:styleId="Names">
+    <w:name w:val="Names"/>
+    <w:basedOn w:val="Normal"/>
+    <w:link w:val="NamesChar"/>
+    <w:qFormat/>
+    <w:rsid w:val="00CF7D14"/>
+    <w:rPr>
+      <w:color w:val="5B9BD5" w:themeColor="accent1"/>
+      <w:u w:val="single"/>
+    </w:rPr>
+  </w:style>
+  <w:style w:type="character" w:customStyle="1" w:styleId="NamesChar">
+    <w:name w:val="Names Char"/>
+    <w:basedOn w:val="DefaultParagraphFont"/>
+    <w:link w:val="Names"/>
+    <w:rsid w:val="00CF7D14"/>
+    <w:rPr>
+      <w:rFonts w:eastAsia="標楷體"/>
+      <w:color w:val="5B9BD5" w:themeColor="accent1"/>
+      <w:u w:val="single"/>
+    </w:rPr>
+  </w:style>
+  <w:style w:type="character" w:styleId="IntenseEmphasis">
+    <w:name w:val="Intense Emphasis"/>
+    <w:basedOn w:val="DefaultParagraphFont"/>
+    <w:uiPriority w:val="21"/>
+    <w:qFormat/>
+    <w:rsid w:val="00E85CEB"/>
+    <w:rPr>
+      <w:i/>
+      <w:iCs/>
+      <w:color w:val="5B9BD5" w:themeColor="accent1"/>
+    </w:rPr>
+  </w:style>
   <w:style w:type="paragraph" w:styleId="ListParagraph">
     <w:name w:val="List Paragraph"/>
     <w:basedOn w:val="Normal"/>
     <w:uiPriority w:val="34"/>
     <w:qFormat/>
-    <w:rsid w:val="004E446E"/>
+    <w:rsid w:val="00BB36BA"/>
     <w:pPr>
       <w:ind w:left="720"/>
       <w:contextualSpacing/>
@@ -3344,7 +4015,7 @@
   <dgm:whole/>
   <dgm:extLst>
     <a:ext uri="http://schemas.microsoft.com/office/drawing/2008/diagram">
-      <dsp:dataModelExt xmlns:dsp="http://schemas.microsoft.com/office/drawing/2008/diagram" relId="rId11" minVer="http://schemas.openxmlformats.org/drawingml/2006/diagram"/>
+      <dsp:dataModelExt xmlns:dsp="http://schemas.microsoft.com/office/drawing/2008/diagram" relId="rId12" minVer="http://schemas.openxmlformats.org/drawingml/2006/diagram"/>
     </a:ext>
   </dgm:extLst>
 </dgm:dataModel>
@@ -5071,7 +5742,7 @@
     </a:clrScheme>
     <a:fontScheme name="Office">
       <a:majorFont>
-        <a:latin typeface="Calibri Light" panose="020F0302020204030204"/>
+        <a:latin typeface="Calibri Light"/>
         <a:ea typeface=""/>
         <a:cs typeface=""/>
         <a:font script="Jpan" typeface="ＭＳ ゴシック"/>
@@ -5106,7 +5777,7 @@
         <a:font script="Geor" typeface="Sylfaen"/>
       </a:majorFont>
       <a:minorFont>
-        <a:latin typeface="Calibri" panose="020F0502020204030204"/>
+        <a:latin typeface="Calibri"/>
         <a:ea typeface=""/>
         <a:cs typeface=""/>
         <a:font script="Jpan" typeface="ＭＳ 明朝"/>
@@ -5287,4 +5958,16 @@
     </a:ext>
   </a:extLst>
 </a:theme>
+</file>
+
+<file path=customXml/item1.xml><?xml version="1.0" encoding="utf-8"?>
+<b:Sources xmlns:b="http://schemas.openxmlformats.org/officeDocument/2006/bibliography" xmlns="http://schemas.openxmlformats.org/officeDocument/2006/bibliography" SelectedStyle="\APASixthEditionOfficeOnline.xsl" StyleName="APA" Version="6"/>
+</file>
+
+<file path=customXml/itemProps1.xml><?xml version="1.0" encoding="utf-8"?>
+<ds:datastoreItem xmlns:ds="http://schemas.openxmlformats.org/officeDocument/2006/customXml" ds:itemID="{EB5DD81B-BF82-4B6E-A26A-0FF1472375CA}">
+  <ds:schemaRefs>
+    <ds:schemaRef ds:uri="http://schemas.openxmlformats.org/officeDocument/2006/bibliography"/>
+  </ds:schemaRefs>
+</ds:datastoreItem>
 </file>
--- a/個人申請/成功大學/申請動機.docx
+++ b/個人申請/成功大學/申請動機.docx
@@ -112,7 +112,22 @@
         <w:rPr>
           <w:rFonts w:hint="eastAsia"/>
         </w:rPr>
-        <w:t>在民國八十五年，由魏建宏教授指導的「</w:t>
+        <w:t>在民國八十五年，由</w:t>
+      </w:r>
+      <w:bookmarkStart w:id="2" w:name="_GoBack"/>
+      <w:r>
+        <w:rPr>
+          <w:rStyle w:val="NamesChar"/>
+          <w:rFonts w:hint="eastAsia"/>
+        </w:rPr>
+        <w:t>魏建宏</w:t>
+      </w:r>
+      <w:bookmarkEnd w:id="2"/>
+      <w:r>
+        <w:rPr>
+          <w:rFonts w:hint="eastAsia"/>
+        </w:rPr>
+        <w:t>教授指導的「</w:t>
       </w:r>
       <w:r>
         <w:rPr>
@@ -158,14 +173,14 @@
       <w:pPr>
         <w:pStyle w:val="Heading2"/>
       </w:pPr>
-      <w:bookmarkStart w:id="2" w:name="_Toc28455717"/>
+      <w:bookmarkStart w:id="3" w:name="_Toc28455717"/>
       <w:r>
         <w:rPr>
           <w:rFonts w:hint="eastAsia"/>
         </w:rPr>
         <w:t>二、為何選擇資訊工程系</w:t>
       </w:r>
-      <w:bookmarkEnd w:id="2"/>
+      <w:bookmarkEnd w:id="3"/>
     </w:p>
     <w:p>
       <w:r>
@@ -324,14 +339,14 @@
       <w:pPr>
         <w:pStyle w:val="Heading2"/>
       </w:pPr>
-      <w:bookmarkStart w:id="3" w:name="_Toc28455718"/>
+      <w:bookmarkStart w:id="4" w:name="_Toc28455718"/>
       <w:r>
         <w:rPr>
           <w:rFonts w:hint="eastAsia"/>
         </w:rPr>
         <w:t>三、大學展望</w:t>
       </w:r>
-      <w:bookmarkEnd w:id="3"/>
+      <w:bookmarkEnd w:id="4"/>
     </w:p>
     <w:p>
       <w:pPr>
@@ -530,7 +545,7 @@
       <w:pPr>
         <w:pStyle w:val="Heading1"/>
       </w:pPr>
-      <w:bookmarkStart w:id="4" w:name="_Toc28455719"/>
+      <w:bookmarkStart w:id="5" w:name="_Toc28455719"/>
       <w:r>
         <w:rPr>
           <w:rFonts w:hint="eastAsia"/>
@@ -538,13 +553,13 @@
         <w:lastRenderedPageBreak/>
         <w:t>貳、讀書計畫</w:t>
       </w:r>
-      <w:bookmarkEnd w:id="4"/>
+      <w:bookmarkEnd w:id="5"/>
     </w:p>
     <w:p>
       <w:pPr>
         <w:pStyle w:val="Heading2"/>
       </w:pPr>
-      <w:bookmarkStart w:id="5" w:name="_Toc28455720"/>
+      <w:bookmarkStart w:id="6" w:name="_Toc28455720"/>
       <w:r>
         <w:rPr>
           <w:rFonts w:hint="eastAsia"/>
@@ -565,7 +580,7 @@
         </w:rPr>
         <w:t>高三到大學</w:t>
       </w:r>
-      <w:bookmarkEnd w:id="5"/>
+      <w:bookmarkEnd w:id="6"/>
     </w:p>
     <w:p>
       <w:r>
@@ -823,7 +838,7 @@
       <w:pPr>
         <w:pStyle w:val="Heading2"/>
       </w:pPr>
-      <w:bookmarkStart w:id="6" w:name="_Toc28455721"/>
+      <w:bookmarkStart w:id="7" w:name="_Toc28455721"/>
       <w:r>
         <w:rPr>
           <w:rFonts w:hint="eastAsia"/>
@@ -844,7 +859,7 @@
         </w:rPr>
         <w:t>大學前兩年</w:t>
       </w:r>
-      <w:bookmarkEnd w:id="6"/>
+      <w:bookmarkEnd w:id="7"/>
     </w:p>
     <w:p>
       <w:r>
@@ -979,16 +994,7 @@
           <w:rStyle w:val="Emphasis"/>
           <w:rFonts w:hint="eastAsia"/>
         </w:rPr>
-        <w:t>資訊</w:t>
-      </w:r>
-      <w:bookmarkStart w:id="7" w:name="_GoBack"/>
-      <w:bookmarkEnd w:id="7"/>
-      <w:r>
-        <w:rPr>
-          <w:rStyle w:val="Emphasis"/>
-          <w:rFonts w:hint="eastAsia"/>
-        </w:rPr>
-        <w:t>競賽</w:t>
+        <w:t>資訊競賽</w:t>
       </w:r>
       <w:r>
         <w:rPr>
@@ -5965,7 +5971,7 @@
 </file>
 
 <file path=customXml/itemProps1.xml><?xml version="1.0" encoding="utf-8"?>
-<ds:datastoreItem xmlns:ds="http://schemas.openxmlformats.org/officeDocument/2006/customXml" ds:itemID="{EB5DD81B-BF82-4B6E-A26A-0FF1472375CA}">
+<ds:datastoreItem xmlns:ds="http://schemas.openxmlformats.org/officeDocument/2006/customXml" ds:itemID="{FE525BAC-6F7A-4C99-99C3-5F559D42B5ED}">
   <ds:schemaRefs>
     <ds:schemaRef ds:uri="http://schemas.openxmlformats.org/officeDocument/2006/bibliography"/>
   </ds:schemaRefs>
